--- a/War Congress Data/Senate - Conflict/103.Durbin.10.26.07.docx
+++ b/War Congress Data/Senate - Conflict/103.Durbin.10.26.07.docx
@@ -2,12 +2,12 @@
 <file path=word/document.xml><?xml version="1.0" encoding="utf-8"?>
 <w:document xmlns:wpc="http://schemas.microsoft.com/office/word/2010/wordprocessingCanvas" xmlns:mc="http://schemas.openxmlformats.org/markup-compatibility/2006" xmlns:o="urn:schemas-microsoft-com:office:office" xmlns:r="http://schemas.openxmlformats.org/officeDocument/2006/relationships" xmlns:m="http://schemas.openxmlformats.org/officeDocument/2006/math" xmlns:v="urn:schemas-microsoft-com:vml" xmlns:wp14="http://schemas.microsoft.com/office/word/2010/wordprocessingDrawing" xmlns:wp="http://schemas.openxmlformats.org/drawingml/2006/wordprocessingDrawing" xmlns:w10="urn:schemas-microsoft-com:office:word" xmlns:w="http://schemas.openxmlformats.org/wordprocessingml/2006/main" xmlns:w14="http://schemas.microsoft.com/office/word/2010/wordml" xmlns:wpg="http://schemas.microsoft.com/office/word/2010/wordprocessingGroup" xmlns:wpi="http://schemas.microsoft.com/office/word/2010/wordprocessingInk" xmlns:wne="http://schemas.microsoft.com/office/word/2006/wordml" xmlns:wps="http://schemas.microsoft.com/office/word/2010/wordprocessingShape" mc:Ignorable="w14 wp14">
   <w:body>
-    <w:p>
+    <w:p xmlns:wp14="http://schemas.microsoft.com/office/word/2010/wordml" wp14:textId="77777777">
       <w:r>
         <w:t>Mr. President, I have</w:t>
       </w:r>
     </w:p>
-    <w:p>
+    <w:p xmlns:wp14="http://schemas.microsoft.com/office/word/2010/wordml" wp14:textId="77777777">
       <w:proofErr w:type="gramStart"/>
       <w:r>
         <w:t>repeatedly</w:t>
@@ -17,7 +17,7 @@
         <w:t xml:space="preserve"> come to the floor to speak</w:t>
       </w:r>
     </w:p>
-    <w:p>
+    <w:p xmlns:wp14="http://schemas.microsoft.com/office/word/2010/wordml" wp14:textId="77777777">
       <w:proofErr w:type="gramStart"/>
       <w:r>
         <w:t>about</w:t>
@@ -27,7 +27,7 @@
         <w:t xml:space="preserve"> one of the worst human tragedies</w:t>
       </w:r>
     </w:p>
-    <w:p>
+    <w:p xmlns:wp14="http://schemas.microsoft.com/office/word/2010/wordml" wp14:textId="77777777">
       <w:proofErr w:type="gramStart"/>
       <w:r>
         <w:t>in</w:t>
@@ -37,19 +37,19 @@
         <w:t xml:space="preserve"> recent memory—the crisis in</w:t>
       </w:r>
     </w:p>
-    <w:p>
+    <w:p xmlns:wp14="http://schemas.microsoft.com/office/word/2010/wordml" wp14:textId="77777777">
       <w:proofErr w:type="gramStart"/>
       <w:r>
         <w:t>Darfur.</w:t>
       </w:r>
       <w:proofErr w:type="gramEnd"/>
     </w:p>
-    <w:p>
+    <w:p xmlns:wp14="http://schemas.microsoft.com/office/word/2010/wordml" wp14:textId="77777777">
       <w:r>
         <w:t>For 4 long years the world has</w:t>
       </w:r>
     </w:p>
-    <w:p>
+    <w:p xmlns:wp14="http://schemas.microsoft.com/office/word/2010/wordml" wp14:textId="77777777">
       <w:proofErr w:type="gramStart"/>
       <w:r>
         <w:t>watched</w:t>
@@ -59,7 +59,7 @@
         <w:t xml:space="preserve"> this tragedy. We have witnessed</w:t>
       </w:r>
     </w:p>
-    <w:p>
+    <w:p xmlns:wp14="http://schemas.microsoft.com/office/word/2010/wordml" wp14:textId="77777777">
       <w:proofErr w:type="gramStart"/>
       <w:r>
         <w:t>the</w:t>
@@ -69,7 +69,7 @@
         <w:t xml:space="preserve"> killing of hundreds of thousands</w:t>
       </w:r>
     </w:p>
-    <w:p>
+    <w:p xmlns:wp14="http://schemas.microsoft.com/office/word/2010/wordml" wp14:textId="77777777">
       <w:proofErr w:type="gramStart"/>
       <w:r>
         <w:t>of</w:t>
@@ -79,7 +79,7 @@
         <w:t xml:space="preserve"> innocent civilians, the</w:t>
       </w:r>
     </w:p>
-    <w:p>
+    <w:p xmlns:wp14="http://schemas.microsoft.com/office/word/2010/wordml" wp14:textId="77777777">
       <w:proofErr w:type="gramStart"/>
       <w:r>
         <w:t>torching</w:t>
@@ -89,7 +89,7 @@
         <w:t xml:space="preserve"> of entire villages, rape, torture,</w:t>
       </w:r>
     </w:p>
-    <w:p>
+    <w:p xmlns:wp14="http://schemas.microsoft.com/office/word/2010/wordml" wp14:textId="77777777">
       <w:proofErr w:type="gramStart"/>
       <w:r>
         <w:t>and</w:t>
@@ -99,12 +99,12 @@
         <w:t xml:space="preserve"> untold human suffering.</w:t>
       </w:r>
     </w:p>
-    <w:p>
+    <w:p xmlns:wp14="http://schemas.microsoft.com/office/word/2010/wordml" wp14:textId="77777777">
       <w:r>
         <w:t>Many of us on both sides of the aisle</w:t>
       </w:r>
     </w:p>
-    <w:p>
+    <w:p xmlns:wp14="http://schemas.microsoft.com/office/word/2010/wordml" wp14:textId="77777777">
       <w:proofErr w:type="gramStart"/>
       <w:r>
         <w:t>and</w:t>
@@ -114,7 +114,7 @@
         <w:t xml:space="preserve"> in the international community</w:t>
       </w:r>
     </w:p>
-    <w:p>
+    <w:p xmlns:wp14="http://schemas.microsoft.com/office/word/2010/wordml" wp14:textId="77777777">
       <w:proofErr w:type="gramStart"/>
       <w:r>
         <w:t>have</w:t>
@@ -124,7 +124,7 @@
         <w:t xml:space="preserve"> repeatedly called for greater U.S.</w:t>
       </w:r>
     </w:p>
-    <w:p>
+    <w:p xmlns:wp14="http://schemas.microsoft.com/office/word/2010/wordml" wp14:textId="77777777">
       <w:proofErr w:type="gramStart"/>
       <w:r>
         <w:t>and</w:t>
@@ -134,12 +134,12 @@
         <w:t xml:space="preserve"> global action.</w:t>
       </w:r>
     </w:p>
-    <w:p>
+    <w:p xmlns:wp14="http://schemas.microsoft.com/office/word/2010/wordml" wp14:textId="77777777">
       <w:r>
         <w:t>Upon taking office in January of this</w:t>
       </w:r>
     </w:p>
-    <w:p>
+    <w:p xmlns:wp14="http://schemas.microsoft.com/office/word/2010/wordml" wp14:textId="77777777">
       <w:proofErr w:type="gramStart"/>
       <w:r>
         <w:t>year</w:t>
@@ -154,7 +154,7 @@
       </w:r>
       <w:proofErr w:type="spellEnd"/>
     </w:p>
-    <w:p>
+    <w:p xmlns:wp14="http://schemas.microsoft.com/office/word/2010/wordml" wp14:textId="77777777">
       <w:proofErr w:type="gramStart"/>
       <w:r>
         <w:t>said</w:t>
@@ -164,12 +164,12 @@
         <w:t xml:space="preserve"> that ending the violence in</w:t>
       </w:r>
     </w:p>
-    <w:p>
+    <w:p xmlns:wp14="http://schemas.microsoft.com/office/word/2010/wordml" wp14:textId="77777777">
       <w:r>
         <w:t>Darfur was going to be one of his top</w:t>
       </w:r>
     </w:p>
-    <w:p>
+    <w:p xmlns:wp14="http://schemas.microsoft.com/office/word/2010/wordml" wp14:textId="77777777">
       <w:proofErr w:type="gramStart"/>
       <w:r>
         <w:t>priorities</w:t>
@@ -179,7 +179,7 @@
         <w:t>. President Bush has rightly</w:t>
       </w:r>
     </w:p>
-    <w:p>
+    <w:p xmlns:wp14="http://schemas.microsoft.com/office/word/2010/wordml" wp14:textId="77777777">
       <w:proofErr w:type="gramStart"/>
       <w:r>
         <w:t>called</w:t>
@@ -189,12 +189,12 @@
         <w:t xml:space="preserve"> the situation in Darfur genocide.</w:t>
       </w:r>
     </w:p>
-    <w:p>
+    <w:p xmlns:wp14="http://schemas.microsoft.com/office/word/2010/wordml" wp14:textId="77777777">
       <w:r>
         <w:t>British Prime Minister Gordon Brown</w:t>
       </w:r>
     </w:p>
-    <w:p>
+    <w:p xmlns:wp14="http://schemas.microsoft.com/office/word/2010/wordml" wp14:textId="77777777">
       <w:proofErr w:type="gramStart"/>
       <w:r>
         <w:t>has</w:t>
@@ -204,7 +204,7 @@
         <w:t xml:space="preserve"> said that, ‘‘Darfur is the greatest</w:t>
       </w:r>
     </w:p>
-    <w:p>
+    <w:p xmlns:wp14="http://schemas.microsoft.com/office/word/2010/wordml" wp14:textId="77777777">
       <w:proofErr w:type="gramStart"/>
       <w:r>
         <w:t>humanitarian</w:t>
@@ -214,7 +214,7 @@
         <w:t xml:space="preserve"> crisis the world faces</w:t>
       </w:r>
     </w:p>
-    <w:p>
+    <w:p xmlns:wp14="http://schemas.microsoft.com/office/word/2010/wordml" wp14:textId="77777777">
       <w:proofErr w:type="gramStart"/>
       <w:r>
         <w:t>today</w:t>
@@ -224,13 +224,13 @@
         <w:t>.’’</w:t>
       </w:r>
     </w:p>
-    <w:p>
+    <w:p xmlns:wp14="http://schemas.microsoft.com/office/word/2010/wordml" wp14:textId="77777777">
       <w:r>
         <w:lastRenderedPageBreak/>
         <w:t>Today, I speak once again about this</w:t>
       </w:r>
     </w:p>
-    <w:p>
+    <w:p xmlns:wp14="http://schemas.microsoft.com/office/word/2010/wordml" wp14:textId="77777777">
       <w:proofErr w:type="gramStart"/>
       <w:r>
         <w:t>crisis</w:t>
@@ -240,12 +240,12 @@
         <w:t>.</w:t>
       </w:r>
     </w:p>
-    <w:p>
+    <w:p xmlns:wp14="http://schemas.microsoft.com/office/word/2010/wordml" wp14:textId="77777777">
       <w:r>
         <w:t>Quite simply, we are at a critical</w:t>
       </w:r>
     </w:p>
-    <w:p>
+    <w:p xmlns:wp14="http://schemas.microsoft.com/office/word/2010/wordml" wp14:textId="77777777">
       <w:proofErr w:type="gramStart"/>
       <w:r>
         <w:t>juncture</w:t>
@@ -255,12 +255,12 @@
         <w:t xml:space="preserve"> in Sudan.</w:t>
       </w:r>
     </w:p>
-    <w:p>
+    <w:p xmlns:wp14="http://schemas.microsoft.com/office/word/2010/wordml" wp14:textId="77777777">
       <w:r>
         <w:t>The situation in Darfur has become</w:t>
       </w:r>
     </w:p>
-    <w:p>
+    <w:p xmlns:wp14="http://schemas.microsoft.com/office/word/2010/wordml" wp14:textId="77777777">
       <w:proofErr w:type="gramStart"/>
       <w:r>
         <w:t>increasingly</w:t>
@@ -270,7 +270,7 @@
         <w:t xml:space="preserve"> complex. Rebel groups are</w:t>
       </w:r>
     </w:p>
-    <w:p>
+    <w:p xmlns:wp14="http://schemas.microsoft.com/office/word/2010/wordml" wp14:textId="77777777">
       <w:proofErr w:type="gramStart"/>
       <w:r>
         <w:t>jockeying</w:t>
@@ -280,7 +280,7 @@
         <w:t xml:space="preserve"> for power and fighting</w:t>
       </w:r>
     </w:p>
-    <w:p>
+    <w:p xmlns:wp14="http://schemas.microsoft.com/office/word/2010/wordml" wp14:textId="77777777">
       <w:proofErr w:type="gramStart"/>
       <w:r>
         <w:t>amongst</w:t>
@@ -290,7 +290,7 @@
         <w:t xml:space="preserve"> themselves. Banditry and lawlessness</w:t>
       </w:r>
     </w:p>
-    <w:p>
+    <w:p xmlns:wp14="http://schemas.microsoft.com/office/word/2010/wordml" wp14:textId="77777777">
       <w:proofErr w:type="gramStart"/>
       <w:r>
         <w:t>are</w:t>
@@ -300,7 +300,7 @@
         <w:t xml:space="preserve"> on the rise and humanitarian</w:t>
       </w:r>
     </w:p>
-    <w:p>
+    <w:p xmlns:wp14="http://schemas.microsoft.com/office/word/2010/wordml" wp14:textId="77777777">
       <w:proofErr w:type="gramStart"/>
       <w:r>
         <w:t>workers</w:t>
@@ -310,7 +310,7 @@
         <w:t xml:space="preserve"> remain at great risk. In</w:t>
       </w:r>
     </w:p>
-    <w:p>
+    <w:p xmlns:wp14="http://schemas.microsoft.com/office/word/2010/wordml" wp14:textId="77777777">
       <w:proofErr w:type="gramStart"/>
       <w:r>
         <w:t>late</w:t>
@@ -320,7 +320,7 @@
         <w:t xml:space="preserve"> September, a rebel group brutally</w:t>
       </w:r>
     </w:p>
-    <w:p>
+    <w:p xmlns:wp14="http://schemas.microsoft.com/office/word/2010/wordml" wp14:textId="77777777">
       <w:proofErr w:type="gramStart"/>
       <w:r>
         <w:t>killed</w:t>
@@ -330,7 +330,7 @@
         <w:t xml:space="preserve"> ten African Union peacekeepers</w:t>
       </w:r>
     </w:p>
-    <w:p>
+    <w:p xmlns:wp14="http://schemas.microsoft.com/office/word/2010/wordml" wp14:textId="77777777">
       <w:proofErr w:type="gramStart"/>
       <w:r>
         <w:t>in</w:t>
@@ -340,12 +340,12 @@
         <w:t xml:space="preserve"> a surprise raid.</w:t>
       </w:r>
     </w:p>
-    <w:p>
+    <w:p xmlns:wp14="http://schemas.microsoft.com/office/word/2010/wordml" wp14:textId="77777777">
       <w:r>
         <w:t>Just last week, reports surfaced of a</w:t>
       </w:r>
     </w:p>
-    <w:p>
+    <w:p xmlns:wp14="http://schemas.microsoft.com/office/word/2010/wordml" wp14:textId="77777777">
       <w:proofErr w:type="gramStart"/>
       <w:r>
         <w:t>new</w:t>
@@ -355,7 +355,7 @@
         <w:t>, appallingly violent massacre in</w:t>
       </w:r>
     </w:p>
-    <w:p>
+    <w:p xmlns:wp14="http://schemas.microsoft.com/office/word/2010/wordml" wp14:textId="77777777">
       <w:proofErr w:type="gramStart"/>
       <w:r>
         <w:t>southern</w:t>
@@ -365,7 +365,7 @@
         <w:t xml:space="preserve"> Darfur. According to reports,</w:t>
       </w:r>
     </w:p>
-    <w:p>
+    <w:p xmlns:wp14="http://schemas.microsoft.com/office/word/2010/wordml" wp14:textId="77777777">
       <w:proofErr w:type="gramStart"/>
       <w:r>
         <w:t>more</w:t>
@@ -375,7 +375,7 @@
         <w:t xml:space="preserve"> than 30 civilians were killed, including</w:t>
       </w:r>
     </w:p>
-    <w:p>
+    <w:p xmlns:wp14="http://schemas.microsoft.com/office/word/2010/wordml" wp14:textId="77777777">
       <w:proofErr w:type="gramStart"/>
       <w:r>
         <w:t>a</w:t>
@@ -385,7 +385,7 @@
         <w:t xml:space="preserve"> young boy who was shot in</w:t>
       </w:r>
     </w:p>
-    <w:p>
+    <w:p xmlns:wp14="http://schemas.microsoft.com/office/word/2010/wordml" wp14:textId="77777777">
       <w:proofErr w:type="gramStart"/>
       <w:r>
         <w:t>the</w:t>
@@ -395,19 +395,19 @@
         <w:t xml:space="preserve"> back while trying to run away.</w:t>
       </w:r>
     </w:p>
-    <w:p>
+    <w:p xmlns:wp14="http://schemas.microsoft.com/office/word/2010/wordml" wp14:textId="77777777">
       <w:r>
         <w:t>And now the peace agreement between</w:t>
       </w:r>
     </w:p>
-    <w:p>
+    <w:p xmlns:wp14="http://schemas.microsoft.com/office/word/2010/wordml" wp14:textId="77777777">
       <w:proofErr w:type="gramStart"/>
       <w:r>
         <w:t>North and South Sudan—a U.S.</w:t>
       </w:r>
       <w:proofErr w:type="gramEnd"/>
     </w:p>
-    <w:p>
+    <w:p xmlns:wp14="http://schemas.microsoft.com/office/word/2010/wordml" wp14:textId="77777777">
       <w:proofErr w:type="gramStart"/>
       <w:r>
         <w:t>brokered</w:t>
@@ -417,7 +417,7 @@
         <w:t xml:space="preserve"> accord that might have</w:t>
       </w:r>
     </w:p>
-    <w:p>
+    <w:p xmlns:wp14="http://schemas.microsoft.com/office/word/2010/wordml" wp14:textId="77777777">
       <w:proofErr w:type="gramStart"/>
       <w:r>
         <w:t>formed</w:t>
@@ -427,7 +427,7 @@
         <w:t xml:space="preserve"> a blueprint for a political settlement</w:t>
       </w:r>
     </w:p>
-    <w:p>
+    <w:p xmlns:wp14="http://schemas.microsoft.com/office/word/2010/wordml" wp14:textId="77777777">
       <w:proofErr w:type="gramStart"/>
       <w:r>
         <w:t>in</w:t>
@@ -437,7 +437,7 @@
         <w:t xml:space="preserve"> Darfur—appears increasingly</w:t>
       </w:r>
     </w:p>
-    <w:p>
+    <w:p xmlns:wp14="http://schemas.microsoft.com/office/word/2010/wordml" wp14:textId="77777777">
       <w:proofErr w:type="gramStart"/>
       <w:r>
         <w:t>in</w:t>
@@ -447,13 +447,13 @@
         <w:t xml:space="preserve"> jeopardy.</w:t>
       </w:r>
     </w:p>
-    <w:p>
+    <w:p xmlns:wp14="http://schemas.microsoft.com/office/word/2010/wordml" wp14:textId="77777777">
       <w:r>
         <w:lastRenderedPageBreak/>
         <w:t>Sadly, without action, Sudan may be</w:t>
       </w:r>
     </w:p>
-    <w:p>
+    <w:p xmlns:wp14="http://schemas.microsoft.com/office/word/2010/wordml" wp14:textId="77777777">
       <w:proofErr w:type="gramStart"/>
       <w:r>
         <w:t>on</w:t>
@@ -463,7 +463,7 @@
         <w:t xml:space="preserve"> the verge of even greater instability</w:t>
       </w:r>
     </w:p>
-    <w:p>
+    <w:p xmlns:wp14="http://schemas.microsoft.com/office/word/2010/wordml" wp14:textId="77777777">
       <w:proofErr w:type="gramStart"/>
       <w:r>
         <w:t>and</w:t>
@@ -473,12 +473,12 @@
         <w:t xml:space="preserve"> human misery.</w:t>
       </w:r>
     </w:p>
-    <w:p>
+    <w:p xmlns:wp14="http://schemas.microsoft.com/office/word/2010/wordml" wp14:textId="77777777">
       <w:r>
         <w:t>Yet thanks in part to the tireless</w:t>
       </w:r>
     </w:p>
-    <w:p>
+    <w:p xmlns:wp14="http://schemas.microsoft.com/office/word/2010/wordml" wp14:textId="77777777">
       <w:proofErr w:type="gramStart"/>
       <w:r>
         <w:t>work</w:t>
@@ -488,7 +488,7 @@
         <w:t xml:space="preserve"> of Secretary General Ban, we also</w:t>
       </w:r>
     </w:p>
-    <w:p>
+    <w:p xmlns:wp14="http://schemas.microsoft.com/office/word/2010/wordml" wp14:textId="77777777">
       <w:proofErr w:type="gramStart"/>
       <w:r>
         <w:t>have</w:t>
@@ -498,7 +498,7 @@
         <w:t xml:space="preserve"> two critical opportunities to</w:t>
       </w:r>
     </w:p>
-    <w:p>
+    <w:p xmlns:wp14="http://schemas.microsoft.com/office/word/2010/wordml" wp14:textId="77777777">
       <w:proofErr w:type="gramStart"/>
       <w:r>
         <w:t>bring</w:t>
@@ -508,7 +508,7 @@
         <w:t xml:space="preserve"> about a long-term resolution to</w:t>
       </w:r>
     </w:p>
-    <w:p>
+    <w:p xmlns:wp14="http://schemas.microsoft.com/office/word/2010/wordml" wp14:textId="77777777">
       <w:proofErr w:type="gramStart"/>
       <w:r>
         <w:t>this</w:t>
@@ -518,17 +518,17 @@
         <w:t xml:space="preserve"> crisis.</w:t>
       </w:r>
     </w:p>
-    <w:p>
+    <w:p xmlns:wp14="http://schemas.microsoft.com/office/word/2010/wordml" wp14:textId="77777777">
       <w:r>
         <w:t>First, in late July the U.N. Security</w:t>
       </w:r>
     </w:p>
-    <w:p>
+    <w:p xmlns:wp14="http://schemas.microsoft.com/office/word/2010/wordml" wp14:textId="77777777">
       <w:r>
         <w:t>Council voted to implement a significantly</w:t>
       </w:r>
     </w:p>
-    <w:p>
+    <w:p xmlns:wp14="http://schemas.microsoft.com/office/word/2010/wordml" wp14:textId="77777777">
       <w:proofErr w:type="gramStart"/>
       <w:r>
         <w:t>increased</w:t>
@@ -538,7 +538,7 @@
         <w:t xml:space="preserve"> U.N./African Union</w:t>
       </w:r>
     </w:p>
-    <w:p>
+    <w:p xmlns:wp14="http://schemas.microsoft.com/office/word/2010/wordml" wp14:textId="77777777">
       <w:proofErr w:type="gramStart"/>
       <w:r>
         <w:t>peacekeeping</w:t>
@@ -548,12 +548,12 @@
         <w:t xml:space="preserve"> force.</w:t>
       </w:r>
     </w:p>
-    <w:p>
+    <w:p xmlns:wp14="http://schemas.microsoft.com/office/word/2010/wordml" wp14:textId="77777777">
       <w:r>
         <w:t>This peacekeeping force is desperately</w:t>
       </w:r>
     </w:p>
-    <w:p>
+    <w:p xmlns:wp14="http://schemas.microsoft.com/office/word/2010/wordml" wp14:textId="77777777">
       <w:proofErr w:type="gramStart"/>
       <w:r>
         <w:t>needed</w:t>
@@ -563,7 +563,7 @@
         <w:t xml:space="preserve"> and the United States</w:t>
       </w:r>
     </w:p>
-    <w:p>
+    <w:p xmlns:wp14="http://schemas.microsoft.com/office/word/2010/wordml" wp14:textId="77777777">
       <w:proofErr w:type="gramStart"/>
       <w:r>
         <w:t>should</w:t>
@@ -573,7 +573,7 @@
         <w:t xml:space="preserve"> work with the U.N. and the</w:t>
       </w:r>
     </w:p>
-    <w:p>
+    <w:p xmlns:wp14="http://schemas.microsoft.com/office/word/2010/wordml" wp14:textId="77777777">
       <w:proofErr w:type="gramStart"/>
       <w:r>
         <w:t>global</w:t>
@@ -583,7 +583,7 @@
         <w:t xml:space="preserve"> community to make sure it is</w:t>
       </w:r>
     </w:p>
-    <w:p>
+    <w:p xmlns:wp14="http://schemas.microsoft.com/office/word/2010/wordml" wp14:textId="77777777">
       <w:proofErr w:type="gramStart"/>
       <w:r>
         <w:t>deployed</w:t>
@@ -593,12 +593,12 @@
         <w:t xml:space="preserve"> as soon as possible.</w:t>
       </w:r>
     </w:p>
-    <w:p>
+    <w:p xmlns:wp14="http://schemas.microsoft.com/office/word/2010/wordml" wp14:textId="77777777">
       <w:r>
         <w:t>I commend the White House for including</w:t>
       </w:r>
     </w:p>
-    <w:p>
+    <w:p xmlns:wp14="http://schemas.microsoft.com/office/word/2010/wordml" wp14:textId="77777777">
       <w:proofErr w:type="gramStart"/>
       <w:r>
         <w:t>funding</w:t>
@@ -608,7 +608,7 @@
         <w:t xml:space="preserve"> for this urgent mission</w:t>
       </w:r>
     </w:p>
-    <w:p>
+    <w:p xmlns:wp14="http://schemas.microsoft.com/office/word/2010/wordml" wp14:textId="77777777">
       <w:proofErr w:type="gramStart"/>
       <w:r>
         <w:t>in</w:t>
@@ -618,12 +618,12 @@
         <w:t xml:space="preserve"> its supplemental appropriations request.</w:t>
       </w:r>
     </w:p>
-    <w:p>
+    <w:p xmlns:wp14="http://schemas.microsoft.com/office/word/2010/wordml" wp14:textId="77777777">
       <w:r>
         <w:t>But the peacekeepers are only one</w:t>
       </w:r>
     </w:p>
-    <w:p>
+    <w:p xmlns:wp14="http://schemas.microsoft.com/office/word/2010/wordml" wp14:textId="77777777">
       <w:proofErr w:type="gramStart"/>
       <w:r>
         <w:t>important</w:t>
@@ -633,7 +633,7 @@
         <w:t xml:space="preserve"> step. Sudan also needs a</w:t>
       </w:r>
     </w:p>
-    <w:p>
+    <w:p xmlns:wp14="http://schemas.microsoft.com/office/word/2010/wordml" wp14:textId="77777777">
       <w:proofErr w:type="gramStart"/>
       <w:r>
         <w:t>long-term</w:t>
@@ -643,12 +643,12 @@
         <w:t xml:space="preserve"> political agreement. As Secretary</w:t>
       </w:r>
     </w:p>
-    <w:p>
+    <w:p xmlns:wp14="http://schemas.microsoft.com/office/word/2010/wordml" wp14:textId="77777777">
       <w:r>
         <w:t>General Ban said recently in</w:t>
       </w:r>
     </w:p>
-    <w:p>
+    <w:p xmlns:wp14="http://schemas.microsoft.com/office/word/2010/wordml" wp14:textId="77777777">
       <w:r>
         <w:t xml:space="preserve">Sudan, </w:t>
       </w:r>
@@ -661,7 +661,7 @@
         <w:t xml:space="preserve"> must be a peace to</w:t>
       </w:r>
     </w:p>
-    <w:p>
+    <w:p xmlns:wp14="http://schemas.microsoft.com/office/word/2010/wordml" wp14:textId="77777777">
       <w:proofErr w:type="gramStart"/>
       <w:r>
         <w:lastRenderedPageBreak/>
@@ -672,12 +672,12 @@
         <w:t>.’’</w:t>
       </w:r>
     </w:p>
-    <w:p>
+    <w:p xmlns:wp14="http://schemas.microsoft.com/office/word/2010/wordml" wp14:textId="77777777">
       <w:r>
         <w:t>This weekend in Tripoli, a first round</w:t>
       </w:r>
     </w:p>
-    <w:p>
+    <w:p xmlns:wp14="http://schemas.microsoft.com/office/word/2010/wordml" wp14:textId="77777777">
       <w:proofErr w:type="gramStart"/>
       <w:r>
         <w:t>of</w:t>
@@ -687,7 +687,7 @@
         <w:t xml:space="preserve"> peace talks between the various factions</w:t>
       </w:r>
     </w:p>
-    <w:p>
+    <w:p xmlns:wp14="http://schemas.microsoft.com/office/word/2010/wordml" wp14:textId="77777777">
       <w:proofErr w:type="gramStart"/>
       <w:r>
         <w:t>and</w:t>
@@ -697,7 +697,7 @@
         <w:t xml:space="preserve"> the Sudanese government</w:t>
       </w:r>
     </w:p>
-    <w:p>
+    <w:p xmlns:wp14="http://schemas.microsoft.com/office/word/2010/wordml" wp14:textId="77777777">
       <w:proofErr w:type="gramStart"/>
       <w:r>
         <w:t>will</w:t>
@@ -707,17 +707,17 @@
         <w:t xml:space="preserve"> begin.</w:t>
       </w:r>
     </w:p>
-    <w:p>
+    <w:p xmlns:wp14="http://schemas.microsoft.com/office/word/2010/wordml" wp14:textId="77777777">
       <w:r>
         <w:t>The peacekeeping forces and the</w:t>
       </w:r>
     </w:p>
-    <w:p>
+    <w:p xmlns:wp14="http://schemas.microsoft.com/office/word/2010/wordml" wp14:textId="77777777">
       <w:r>
         <w:t>Tripoli negotiations are two critical</w:t>
       </w:r>
     </w:p>
-    <w:p>
+    <w:p xmlns:wp14="http://schemas.microsoft.com/office/word/2010/wordml" wp14:textId="77777777">
       <w:proofErr w:type="gramStart"/>
       <w:r>
         <w:t>steps</w:t>
@@ -727,7 +727,7 @@
         <w:t xml:space="preserve"> toward ending the violence, and</w:t>
       </w:r>
     </w:p>
-    <w:p>
+    <w:p xmlns:wp14="http://schemas.microsoft.com/office/word/2010/wordml" wp14:textId="77777777">
       <w:proofErr w:type="gramStart"/>
       <w:r>
         <w:t>they</w:t>
@@ -737,12 +737,12 @@
         <w:t xml:space="preserve"> deserve our strongest support.</w:t>
       </w:r>
     </w:p>
-    <w:p>
+    <w:p xmlns:wp14="http://schemas.microsoft.com/office/word/2010/wordml" wp14:textId="77777777">
       <w:r>
         <w:t>We must make it clear that we expect</w:t>
       </w:r>
     </w:p>
-    <w:p>
+    <w:p xmlns:wp14="http://schemas.microsoft.com/office/word/2010/wordml" wp14:textId="77777777">
       <w:proofErr w:type="gramStart"/>
       <w:r>
         <w:t>all</w:t>
@@ -752,7 +752,7 @@
         <w:t xml:space="preserve"> factions to stop the violence</w:t>
       </w:r>
     </w:p>
-    <w:p>
+    <w:p xmlns:wp14="http://schemas.microsoft.com/office/word/2010/wordml" wp14:textId="77777777">
       <w:proofErr w:type="gramStart"/>
       <w:r>
         <w:t>and</w:t>
@@ -762,7 +762,7 @@
         <w:t xml:space="preserve"> participate in good faith in the</w:t>
       </w:r>
     </w:p>
-    <w:p>
+    <w:p xmlns:wp14="http://schemas.microsoft.com/office/word/2010/wordml" wp14:textId="77777777">
       <w:proofErr w:type="gramStart"/>
       <w:r>
         <w:t>peace</w:t>
@@ -772,12 +772,12 @@
         <w:t xml:space="preserve"> talks.</w:t>
       </w:r>
     </w:p>
-    <w:p>
+    <w:p xmlns:wp14="http://schemas.microsoft.com/office/word/2010/wordml" wp14:textId="77777777">
       <w:r>
         <w:t>We must demand that China and Russia</w:t>
       </w:r>
     </w:p>
-    <w:p>
+    <w:p xmlns:wp14="http://schemas.microsoft.com/office/word/2010/wordml" wp14:textId="77777777">
       <w:proofErr w:type="gramStart"/>
       <w:r>
         <w:t>immediately</w:t>
@@ -787,7 +787,7 @@
         <w:t xml:space="preserve"> halt the sale of weapons</w:t>
       </w:r>
     </w:p>
-    <w:p>
+    <w:p xmlns:wp14="http://schemas.microsoft.com/office/word/2010/wordml" wp14:textId="77777777">
       <w:proofErr w:type="gramStart"/>
       <w:r>
         <w:t>in</w:t>
@@ -797,7 +797,7 @@
         <w:t xml:space="preserve"> Sudan. That’s right, two permanent</w:t>
       </w:r>
     </w:p>
-    <w:p>
+    <w:p xmlns:wp14="http://schemas.microsoft.com/office/word/2010/wordml" wp14:textId="77777777">
       <w:proofErr w:type="gramStart"/>
       <w:r>
         <w:t>members</w:t>
@@ -807,7 +807,7 @@
         <w:t xml:space="preserve"> of the U.N. Security</w:t>
       </w:r>
     </w:p>
-    <w:p>
+    <w:p xmlns:wp14="http://schemas.microsoft.com/office/word/2010/wordml" wp14:textId="77777777">
       <w:r>
         <w:t xml:space="preserve">Council </w:t>
       </w:r>
@@ -820,7 +820,7 @@
         <w:t xml:space="preserve"> the primary arms suppliers</w:t>
       </w:r>
     </w:p>
-    <w:p>
+    <w:p xmlns:wp14="http://schemas.microsoft.com/office/word/2010/wordml" wp14:textId="77777777">
       <w:proofErr w:type="gramStart"/>
       <w:r>
         <w:t>in</w:t>
@@ -830,7 +830,7 @@
         <w:t xml:space="preserve"> Sudan. Global leaders have a responsibility</w:t>
       </w:r>
     </w:p>
-    <w:p>
+    <w:p xmlns:wp14="http://schemas.microsoft.com/office/word/2010/wordml" wp14:textId="77777777">
       <w:proofErr w:type="gramStart"/>
       <w:r>
         <w:t>to</w:t>
@@ -840,12 +840,12 @@
         <w:t xml:space="preserve"> halt such sales.</w:t>
       </w:r>
     </w:p>
-    <w:p>
+    <w:p xmlns:wp14="http://schemas.microsoft.com/office/word/2010/wordml" wp14:textId="77777777">
       <w:r>
         <w:t>But ultimately, we must hold the Sudanese</w:t>
       </w:r>
     </w:p>
-    <w:p>
+    <w:p xmlns:wp14="http://schemas.microsoft.com/office/word/2010/wordml" wp14:textId="77777777">
       <w:proofErr w:type="gramStart"/>
       <w:r>
         <w:t>government</w:t>
@@ -855,7 +855,7 @@
         <w:t xml:space="preserve"> accountable. Its</w:t>
       </w:r>
     </w:p>
-    <w:p>
+    <w:p xmlns:wp14="http://schemas.microsoft.com/office/word/2010/wordml" wp14:textId="77777777">
       <w:proofErr w:type="gramStart"/>
       <w:r>
         <w:t>culpability</w:t>
@@ -865,7 +865,7 @@
         <w:t xml:space="preserve"> in the years of violence and</w:t>
       </w:r>
     </w:p>
-    <w:p>
+    <w:p xmlns:wp14="http://schemas.microsoft.com/office/word/2010/wordml" wp14:textId="77777777">
       <w:proofErr w:type="gramStart"/>
       <w:r>
         <w:t>stonewalling</w:t>
@@ -875,7 +875,7 @@
         <w:t xml:space="preserve"> of international efforts is</w:t>
       </w:r>
     </w:p>
-    <w:p>
+    <w:p xmlns:wp14="http://schemas.microsoft.com/office/word/2010/wordml" wp14:textId="77777777">
       <w:proofErr w:type="gramStart"/>
       <w:r>
         <w:t>well</w:t>
@@ -885,13 +885,13 @@
         <w:t xml:space="preserve"> known.</w:t>
       </w:r>
     </w:p>
-    <w:p>
+    <w:p xmlns:wp14="http://schemas.microsoft.com/office/word/2010/wordml" wp14:textId="77777777">
       <w:r>
         <w:lastRenderedPageBreak/>
         <w:t>Sudanese President Bashir must be</w:t>
       </w:r>
     </w:p>
-    <w:p>
+    <w:p xmlns:wp14="http://schemas.microsoft.com/office/word/2010/wordml" wp14:textId="77777777">
       <w:proofErr w:type="gramStart"/>
       <w:r>
         <w:t>held</w:t>
@@ -901,7 +901,7 @@
         <w:t xml:space="preserve"> to his commitment to allow</w:t>
       </w:r>
     </w:p>
-    <w:p>
+    <w:p xmlns:wp14="http://schemas.microsoft.com/office/word/2010/wordml" wp14:textId="77777777">
       <w:proofErr w:type="gramStart"/>
       <w:r>
         <w:t>peacekeepers</w:t>
@@ -911,7 +911,7 @@
         <w:t xml:space="preserve"> in the country and to</w:t>
       </w:r>
     </w:p>
-    <w:p>
+    <w:p xmlns:wp14="http://schemas.microsoft.com/office/word/2010/wordml" wp14:textId="77777777">
       <w:proofErr w:type="gramStart"/>
       <w:r>
         <w:t>participate</w:t>
@@ -921,7 +921,7 @@
         <w:t xml:space="preserve"> in the peace talks. He must</w:t>
       </w:r>
     </w:p>
-    <w:p>
+    <w:p xmlns:wp14="http://schemas.microsoft.com/office/word/2010/wordml" wp14:textId="77777777">
       <w:proofErr w:type="gramStart"/>
       <w:r>
         <w:t>also</w:t>
@@ -931,7 +931,7 @@
         <w:t xml:space="preserve"> work to ensure the North-South</w:t>
       </w:r>
     </w:p>
-    <w:p>
+    <w:p xmlns:wp14="http://schemas.microsoft.com/office/word/2010/wordml" wp14:textId="77777777">
       <w:proofErr w:type="gramStart"/>
       <w:r>
         <w:t>peace</w:t>
@@ -941,12 +941,12 @@
         <w:t xml:space="preserve"> agreement does not collapse.</w:t>
       </w:r>
     </w:p>
-    <w:p>
+    <w:p xmlns:wp14="http://schemas.microsoft.com/office/word/2010/wordml" wp14:textId="77777777">
       <w:r>
         <w:t>Early statements by his government</w:t>
       </w:r>
     </w:p>
-    <w:p>
+    <w:p xmlns:wp14="http://schemas.microsoft.com/office/word/2010/wordml" wp14:textId="77777777">
       <w:proofErr w:type="gramStart"/>
       <w:r>
         <w:t>said</w:t>
@@ -956,7 +956,7 @@
         <w:t xml:space="preserve"> that it would ‘‘contribute positively</w:t>
       </w:r>
     </w:p>
-    <w:p>
+    <w:p xmlns:wp14="http://schemas.microsoft.com/office/word/2010/wordml" wp14:textId="77777777">
       <w:proofErr w:type="gramStart"/>
       <w:r>
         <w:t>to</w:t>
@@ -966,7 +966,7 @@
         <w:t xml:space="preserve"> secure the environment for</w:t>
       </w:r>
     </w:p>
-    <w:p>
+    <w:p xmlns:wp14="http://schemas.microsoft.com/office/word/2010/wordml" wp14:textId="77777777">
       <w:proofErr w:type="gramStart"/>
       <w:r>
         <w:t>the</w:t>
@@ -976,7 +976,7 @@
         <w:t xml:space="preserve"> negotiations’’ and ‘‘facilitate the</w:t>
       </w:r>
     </w:p>
-    <w:p>
+    <w:p xmlns:wp14="http://schemas.microsoft.com/office/word/2010/wordml" wp14:textId="77777777">
       <w:proofErr w:type="gramStart"/>
       <w:r>
         <w:t>timely</w:t>
@@ -986,7 +986,7 @@
         <w:t xml:space="preserve"> deployment’’ of the 26,000 member</w:t>
       </w:r>
     </w:p>
-    <w:p>
+    <w:p xmlns:wp14="http://schemas.microsoft.com/office/word/2010/wordml" wp14:textId="77777777">
       <w:proofErr w:type="gramStart"/>
       <w:r>
         <w:t>peacekeeping</w:t>
@@ -996,12 +996,12 @@
         <w:t xml:space="preserve"> force.</w:t>
       </w:r>
     </w:p>
-    <w:p>
+    <w:p xmlns:wp14="http://schemas.microsoft.com/office/word/2010/wordml" wp14:textId="77777777">
       <w:r>
         <w:t>Sadly, we have every reason to be</w:t>
       </w:r>
     </w:p>
-    <w:p>
+    <w:p xmlns:wp14="http://schemas.microsoft.com/office/word/2010/wordml" wp14:textId="77777777">
       <w:proofErr w:type="gramStart"/>
       <w:r>
         <w:t>skeptical</w:t>
@@ -1011,12 +1011,12 @@
         <w:t xml:space="preserve"> of the regime’s intentions.</w:t>
       </w:r>
     </w:p>
-    <w:p>
+    <w:p xmlns:wp14="http://schemas.microsoft.com/office/word/2010/wordml" wp14:textId="77777777">
       <w:r>
         <w:t>It is therefore critical that we maintain</w:t>
       </w:r>
     </w:p>
-    <w:p>
+    <w:p xmlns:wp14="http://schemas.microsoft.com/office/word/2010/wordml" wp14:textId="77777777">
       <w:proofErr w:type="gramStart"/>
       <w:r>
         <w:t>pressure</w:t>
@@ -1026,7 +1026,7 @@
         <w:t xml:space="preserve"> on the Sudanese government</w:t>
       </w:r>
     </w:p>
-    <w:p>
+    <w:p xmlns:wp14="http://schemas.microsoft.com/office/word/2010/wordml" wp14:textId="77777777">
       <w:proofErr w:type="gramStart"/>
       <w:r>
         <w:t>to</w:t>
@@ -1036,7 +1036,7 @@
         <w:t xml:space="preserve"> honor its commitments. The</w:t>
       </w:r>
     </w:p>
-    <w:p>
+    <w:p xmlns:wp14="http://schemas.microsoft.com/office/word/2010/wordml" wp14:textId="77777777">
       <w:proofErr w:type="gramStart"/>
       <w:r>
         <w:t>administration</w:t>
@@ -1046,7 +1046,7 @@
         <w:t xml:space="preserve"> should continue its diplomatic</w:t>
       </w:r>
     </w:p>
-    <w:p>
+    <w:p xmlns:wp14="http://schemas.microsoft.com/office/word/2010/wordml" wp14:textId="77777777">
       <w:proofErr w:type="gramStart"/>
       <w:r>
         <w:t>efforts</w:t>
@@ -1056,7 +1056,7 @@
         <w:t xml:space="preserve"> and we in Congress</w:t>
       </w:r>
     </w:p>
-    <w:p>
+    <w:p xmlns:wp14="http://schemas.microsoft.com/office/word/2010/wordml" wp14:textId="77777777">
       <w:proofErr w:type="gramStart"/>
       <w:r>
         <w:t>should</w:t>
@@ -1066,7 +1066,7 @@
         <w:t xml:space="preserve"> consider tightening economic</w:t>
       </w:r>
     </w:p>
-    <w:p>
+    <w:p xmlns:wp14="http://schemas.microsoft.com/office/word/2010/wordml" wp14:textId="77777777">
       <w:proofErr w:type="gramStart"/>
       <w:r>
         <w:t>sanctions</w:t>
@@ -1076,7 +1076,7 @@
         <w:t xml:space="preserve"> if the Sudanese government</w:t>
       </w:r>
     </w:p>
-    <w:p>
+    <w:p xmlns:wp14="http://schemas.microsoft.com/office/word/2010/wordml" wp14:textId="77777777">
       <w:proofErr w:type="gramStart"/>
       <w:r>
         <w:t>does</w:t>
@@ -1086,7 +1086,7 @@
         <w:t xml:space="preserve"> not cooperate with the peacekeepers</w:t>
       </w:r>
     </w:p>
-    <w:p>
+    <w:p xmlns:wp14="http://schemas.microsoft.com/office/word/2010/wordml" wp14:textId="77777777">
       <w:proofErr w:type="gramStart"/>
       <w:r>
         <w:t>or</w:t>
@@ -1096,12 +1096,12 @@
         <w:t xml:space="preserve"> the upcoming peace negotiations.</w:t>
       </w:r>
     </w:p>
-    <w:p>
+    <w:p xmlns:wp14="http://schemas.microsoft.com/office/word/2010/wordml" wp14:textId="77777777">
       <w:r>
         <w:t>The stakes are too high, and the humanitarian</w:t>
       </w:r>
     </w:p>
-    <w:p>
+    <w:p xmlns:wp14="http://schemas.microsoft.com/office/word/2010/wordml" wp14:textId="77777777">
       <w:proofErr w:type="gramStart"/>
       <w:r>
         <w:t>crisis</w:t>
@@ -1111,7 +1111,7 @@
         <w:t xml:space="preserve"> has dragged on too</w:t>
       </w:r>
     </w:p>
-    <w:p>
+    <w:p xmlns:wp14="http://schemas.microsoft.com/office/word/2010/wordml" wp14:textId="77777777">
       <w:proofErr w:type="gramStart"/>
       <w:r>
         <w:lastRenderedPageBreak/>
@@ -1121,15 +1121,16 @@
       <w:r>
         <w:t xml:space="preserve"> to allow any more delay in Sudan.</w:t>
       </w:r>
-      <w:bookmarkStart w:id="0" w:name="_GoBack"/>
+      <w:bookmarkStart w:name="_GoBack" w:id="0"/>
       <w:bookmarkEnd w:id="0"/>
     </w:p>
     <w:sectPr>
       <w:headerReference w:type="default" r:id="rId7"/>
-      <w:pgSz w:w="12240" w:h="15840"/>
+      <w:pgSz w:w="12240" w:h="15840" w:orient="portrait"/>
       <w:pgMar w:top="1440" w:right="1440" w:bottom="1440" w:left="1440" w:header="720" w:footer="720" w:gutter="0"/>
       <w:cols w:space="720"/>
       <w:docGrid w:linePitch="360"/>
+      <w:footerReference w:type="default" r:id="R0234c1c799654f2a"/>
     </w:sectPr>
   </w:body>
 </w:document>
@@ -1138,7 +1139,7 @@
 <file path=word/endnotes.xml><?xml version="1.0" encoding="utf-8"?>
 <w:endnotes xmlns:wpc="http://schemas.microsoft.com/office/word/2010/wordprocessingCanvas" xmlns:mc="http://schemas.openxmlformats.org/markup-compatibility/2006" xmlns:o="urn:schemas-microsoft-com:office:office" xmlns:r="http://schemas.openxmlformats.org/officeDocument/2006/relationships" xmlns:m="http://schemas.openxmlformats.org/officeDocument/2006/math" xmlns:v="urn:schemas-microsoft-com:vml" xmlns:wp14="http://schemas.microsoft.com/office/word/2010/wordprocessingDrawing" xmlns:wp="http://schemas.openxmlformats.org/drawingml/2006/wordprocessingDrawing" xmlns:w10="urn:schemas-microsoft-com:office:word" xmlns:w="http://schemas.openxmlformats.org/wordprocessingml/2006/main" xmlns:w14="http://schemas.microsoft.com/office/word/2010/wordml" xmlns:wpg="http://schemas.microsoft.com/office/word/2010/wordprocessingGroup" xmlns:wpi="http://schemas.microsoft.com/office/word/2010/wordprocessingInk" xmlns:wne="http://schemas.microsoft.com/office/word/2006/wordml" xmlns:wps="http://schemas.microsoft.com/office/word/2010/wordprocessingShape" mc:Ignorable="w14 wp14">
   <w:endnote w:type="separator" w:id="-1">
-    <w:p>
+    <w:p xmlns:wp14="http://schemas.microsoft.com/office/word/2010/wordml" wp14:textId="77777777">
       <w:pPr>
         <w:spacing w:after="0" w:line="240" w:lineRule="auto"/>
       </w:pPr>
@@ -1148,7 +1149,7 @@
     </w:p>
   </w:endnote>
   <w:endnote w:type="continuationSeparator" w:id="0">
-    <w:p>
+    <w:p xmlns:wp14="http://schemas.microsoft.com/office/word/2010/wordml" wp14:textId="77777777">
       <w:pPr>
         <w:spacing w:after="0" w:line="240" w:lineRule="auto"/>
       </w:pPr>
@@ -1158,12 +1159,80 @@
     </w:p>
   </w:endnote>
 </w:endnotes>
+</file>
+
+<file path=word/footer.xml><?xml version="1.0" encoding="utf-8"?>
+<w:ftr xmlns:w14="http://schemas.microsoft.com/office/word/2010/wordml" xmlns:w="http://schemas.openxmlformats.org/wordprocessingml/2006/main">
+  <w:tbl>
+    <w:tblPr>
+      <w:tblStyle w:val="TableNormal"/>
+      <w:bidiVisual w:val="0"/>
+      <w:tblW w:w="0" w:type="auto"/>
+      <w:tblLayout w:type="fixed"/>
+      <w:tblLook w:val="04A0" w:firstRow="1" w:lastRow="0" w:firstColumn="1" w:lastColumn="0" w:noHBand="0" w:noVBand="1"/>
+    </w:tblPr>
+    <w:tblGrid>
+      <w:gridCol w:w="3120"/>
+      <w:gridCol w:w="3120"/>
+      <w:gridCol w:w="3120"/>
+    </w:tblGrid>
+    <w:tr>
+      <w:tc>
+        <w:tcPr>
+          <w:tcW w:w="3120" w:type="dxa"/>
+          <w:tcMar/>
+        </w:tcPr>
+        <w:p>
+          <w:pPr>
+            <w:pStyle w:val="Header"/>
+            <w:bidi w:val="0"/>
+            <w:ind w:left="-115"/>
+            <w:jc w:val="left"/>
+          </w:pPr>
+        </w:p>
+      </w:tc>
+      <w:tc>
+        <w:tcPr>
+          <w:tcW w:w="3120" w:type="dxa"/>
+          <w:tcMar/>
+        </w:tcPr>
+        <w:p>
+          <w:pPr>
+            <w:pStyle w:val="Header"/>
+            <w:bidi w:val="0"/>
+            <w:jc w:val="center"/>
+          </w:pPr>
+        </w:p>
+      </w:tc>
+      <w:tc>
+        <w:tcPr>
+          <w:tcW w:w="3120" w:type="dxa"/>
+          <w:tcMar/>
+        </w:tcPr>
+        <w:p>
+          <w:pPr>
+            <w:pStyle w:val="Header"/>
+            <w:bidi w:val="0"/>
+            <w:ind w:right="-115"/>
+            <w:jc w:val="right"/>
+          </w:pPr>
+        </w:p>
+      </w:tc>
+    </w:tr>
+  </w:tbl>
+  <w:p>
+    <w:pPr>
+      <w:pStyle w:val="Footer"/>
+      <w:bidi w:val="0"/>
+    </w:pPr>
+  </w:p>
+</w:ftr>
 </file>
 
 <file path=word/footnotes.xml><?xml version="1.0" encoding="utf-8"?>
 <w:footnotes xmlns:wpc="http://schemas.microsoft.com/office/word/2010/wordprocessingCanvas" xmlns:mc="http://schemas.openxmlformats.org/markup-compatibility/2006" xmlns:o="urn:schemas-microsoft-com:office:office" xmlns:r="http://schemas.openxmlformats.org/officeDocument/2006/relationships" xmlns:m="http://schemas.openxmlformats.org/officeDocument/2006/math" xmlns:v="urn:schemas-microsoft-com:vml" xmlns:wp14="http://schemas.microsoft.com/office/word/2010/wordprocessingDrawing" xmlns:wp="http://schemas.openxmlformats.org/drawingml/2006/wordprocessingDrawing" xmlns:w10="urn:schemas-microsoft-com:office:word" xmlns:w="http://schemas.openxmlformats.org/wordprocessingml/2006/main" xmlns:w14="http://schemas.microsoft.com/office/word/2010/wordml" xmlns:wpg="http://schemas.microsoft.com/office/word/2010/wordprocessingGroup" xmlns:wpi="http://schemas.microsoft.com/office/word/2010/wordprocessingInk" xmlns:wne="http://schemas.microsoft.com/office/word/2006/wordml" xmlns:wps="http://schemas.microsoft.com/office/word/2010/wordprocessingShape" mc:Ignorable="w14 wp14">
   <w:footnote w:type="separator" w:id="-1">
-    <w:p>
+    <w:p xmlns:wp14="http://schemas.microsoft.com/office/word/2010/wordml" wp14:textId="77777777">
       <w:pPr>
         <w:spacing w:after="0" w:line="240" w:lineRule="auto"/>
       </w:pPr>
@@ -1173,7 +1242,7 @@
     </w:p>
   </w:footnote>
   <w:footnote w:type="continuationSeparator" w:id="0">
-    <w:p>
+    <w:p xmlns:wp14="http://schemas.microsoft.com/office/word/2010/wordml" wp14:textId="77777777">
       <w:pPr>
         <w:spacing w:after="0" w:line="240" w:lineRule="auto"/>
       </w:pPr>
@@ -1187,7 +1256,7 @@
 
 <file path=word/header1.xml><?xml version="1.0" encoding="utf-8"?>
 <w:hdr xmlns:wpc="http://schemas.microsoft.com/office/word/2010/wordprocessingCanvas" xmlns:mc="http://schemas.openxmlformats.org/markup-compatibility/2006" xmlns:o="urn:schemas-microsoft-com:office:office" xmlns:r="http://schemas.openxmlformats.org/officeDocument/2006/relationships" xmlns:m="http://schemas.openxmlformats.org/officeDocument/2006/math" xmlns:v="urn:schemas-microsoft-com:vml" xmlns:wp14="http://schemas.microsoft.com/office/word/2010/wordprocessingDrawing" xmlns:wp="http://schemas.openxmlformats.org/drawingml/2006/wordprocessingDrawing" xmlns:w10="urn:schemas-microsoft-com:office:word" xmlns:w="http://schemas.openxmlformats.org/wordprocessingml/2006/main" xmlns:w14="http://schemas.microsoft.com/office/word/2010/wordml" xmlns:wpg="http://schemas.microsoft.com/office/word/2010/wordprocessingGroup" xmlns:wpi="http://schemas.microsoft.com/office/word/2010/wordprocessingInk" xmlns:wne="http://schemas.microsoft.com/office/word/2006/wordml" xmlns:wps="http://schemas.microsoft.com/office/word/2010/wordprocessingShape" mc:Ignorable="w14 wp14">
-  <w:p>
+  <w:p xmlns:wp14="http://schemas.microsoft.com/office/word/2010/wordml" wp14:textId="77777777">
     <w:pPr>
       <w:pStyle w:val="Header"/>
     </w:pPr>
@@ -1196,10 +1265,14 @@
     </w:r>
     <w:r>
       <w:tab/>
+    </w:r>
+    <w:r>
       <w:t>Sudan</w:t>
     </w:r>
     <w:r>
       <w:tab/>
+    </w:r>
+    <w:r>
       <w:t>Oct 26, 2007</w:t>
     </w:r>
   </w:p>
@@ -1207,11 +1280,11 @@
 </file>
 
 <file path=word/styles.xml><?xml version="1.0" encoding="utf-8"?>
-<w:styles xmlns:mc="http://schemas.openxmlformats.org/markup-compatibility/2006" xmlns:r="http://schemas.openxmlformats.org/officeDocument/2006/relationships" xmlns:w="http://schemas.openxmlformats.org/wordprocessingml/2006/main" xmlns:w14="http://schemas.microsoft.com/office/word/2010/wordml" mc:Ignorable="w14">
+<w:styles xmlns:wp14="http://schemas.microsoft.com/office/word/2010/wordprocessingDrawing" xmlns:mc="http://schemas.openxmlformats.org/markup-compatibility/2006" xmlns:r="http://schemas.openxmlformats.org/officeDocument/2006/relationships" xmlns:w="http://schemas.openxmlformats.org/wordprocessingml/2006/main" xmlns:w14="http://schemas.microsoft.com/office/word/2010/wordml" mc:Ignorable="w14 wp14">
   <w:docDefaults>
     <w:rPrDefault>
       <w:rPr>
-        <w:rFonts w:asciiTheme="minorHAnsi" w:eastAsiaTheme="minorHAnsi" w:hAnsiTheme="minorHAnsi" w:cstheme="minorBidi"/>
+        <w:rFonts w:asciiTheme="minorHAnsi" w:hAnsiTheme="minorHAnsi" w:eastAsiaTheme="minorHAnsi" w:cstheme="minorBidi"/>
         <w:sz w:val="22"/>
         <w:szCs w:val="22"/>
         <w:lang w:val="en-US" w:eastAsia="en-US" w:bidi="ar-SA"/>
@@ -1224,8 +1297,8 @@
     </w:pPrDefault>
   </w:docDefaults>
   <w:latentStyles w:defLockedState="0" w:defUIPriority="99" w:defSemiHidden="1" w:defUnhideWhenUsed="1" w:defQFormat="0" w:count="267">
-    <w:lsdException w:name="Normal" w:semiHidden="0" w:uiPriority="0" w:unhideWhenUsed="0" w:qFormat="1"/>
-    <w:lsdException w:name="heading 1" w:semiHidden="0" w:uiPriority="9" w:unhideWhenUsed="0" w:qFormat="1"/>
+    <w:lsdException w:name="Normal" w:uiPriority="0" w:semiHidden="0" w:unhideWhenUsed="0" w:qFormat="1"/>
+    <w:lsdException w:name="heading 1" w:uiPriority="9" w:semiHidden="0" w:unhideWhenUsed="0" w:qFormat="1"/>
     <w:lsdException w:name="heading 2" w:uiPriority="9" w:qFormat="1"/>
     <w:lsdException w:name="heading 3" w:uiPriority="9" w:qFormat="1"/>
     <w:lsdException w:name="heading 4" w:uiPriority="9" w:qFormat="1"/>
@@ -1244,134 +1317,134 @@
     <w:lsdException w:name="toc 8" w:uiPriority="39"/>
     <w:lsdException w:name="toc 9" w:uiPriority="39"/>
     <w:lsdException w:name="caption" w:uiPriority="35" w:qFormat="1"/>
-    <w:lsdException w:name="Title" w:semiHidden="0" w:uiPriority="10" w:unhideWhenUsed="0" w:qFormat="1"/>
+    <w:lsdException w:name="Title" w:uiPriority="10" w:semiHidden="0" w:unhideWhenUsed="0" w:qFormat="1"/>
     <w:lsdException w:name="Default Paragraph Font" w:uiPriority="1"/>
-    <w:lsdException w:name="Subtitle" w:semiHidden="0" w:uiPriority="11" w:unhideWhenUsed="0" w:qFormat="1"/>
-    <w:lsdException w:name="Strong" w:semiHidden="0" w:uiPriority="22" w:unhideWhenUsed="0" w:qFormat="1"/>
-    <w:lsdException w:name="Emphasis" w:semiHidden="0" w:uiPriority="20" w:unhideWhenUsed="0" w:qFormat="1"/>
-    <w:lsdException w:name="Table Grid" w:semiHidden="0" w:uiPriority="59" w:unhideWhenUsed="0"/>
+    <w:lsdException w:name="Subtitle" w:uiPriority="11" w:semiHidden="0" w:unhideWhenUsed="0" w:qFormat="1"/>
+    <w:lsdException w:name="Strong" w:uiPriority="22" w:semiHidden="0" w:unhideWhenUsed="0" w:qFormat="1"/>
+    <w:lsdException w:name="Emphasis" w:uiPriority="20" w:semiHidden="0" w:unhideWhenUsed="0" w:qFormat="1"/>
+    <w:lsdException w:name="Table Grid" w:uiPriority="59" w:semiHidden="0" w:unhideWhenUsed="0"/>
     <w:lsdException w:name="Placeholder Text" w:unhideWhenUsed="0"/>
-    <w:lsdException w:name="No Spacing" w:semiHidden="0" w:uiPriority="1" w:unhideWhenUsed="0" w:qFormat="1"/>
-    <w:lsdException w:name="Light Shading" w:semiHidden="0" w:uiPriority="60" w:unhideWhenUsed="0"/>
-    <w:lsdException w:name="Light List" w:semiHidden="0" w:uiPriority="61" w:unhideWhenUsed="0"/>
-    <w:lsdException w:name="Light Grid" w:semiHidden="0" w:uiPriority="62" w:unhideWhenUsed="0"/>
-    <w:lsdException w:name="Medium Shading 1" w:semiHidden="0" w:uiPriority="63" w:unhideWhenUsed="0"/>
-    <w:lsdException w:name="Medium Shading 2" w:semiHidden="0" w:uiPriority="64" w:unhideWhenUsed="0"/>
-    <w:lsdException w:name="Medium List 1" w:semiHidden="0" w:uiPriority="65" w:unhideWhenUsed="0"/>
-    <w:lsdException w:name="Medium List 2" w:semiHidden="0" w:uiPriority="66" w:unhideWhenUsed="0"/>
-    <w:lsdException w:name="Medium Grid 1" w:semiHidden="0" w:uiPriority="67" w:unhideWhenUsed="0"/>
-    <w:lsdException w:name="Medium Grid 2" w:semiHidden="0" w:uiPriority="68" w:unhideWhenUsed="0"/>
-    <w:lsdException w:name="Medium Grid 3" w:semiHidden="0" w:uiPriority="69" w:unhideWhenUsed="0"/>
-    <w:lsdException w:name="Dark List" w:semiHidden="0" w:uiPriority="70" w:unhideWhenUsed="0"/>
-    <w:lsdException w:name="Colorful Shading" w:semiHidden="0" w:uiPriority="71" w:unhideWhenUsed="0"/>
-    <w:lsdException w:name="Colorful List" w:semiHidden="0" w:uiPriority="72" w:unhideWhenUsed="0"/>
-    <w:lsdException w:name="Colorful Grid" w:semiHidden="0" w:uiPriority="73" w:unhideWhenUsed="0"/>
-    <w:lsdException w:name="Light Shading Accent 1" w:semiHidden="0" w:uiPriority="60" w:unhideWhenUsed="0"/>
-    <w:lsdException w:name="Light List Accent 1" w:semiHidden="0" w:uiPriority="61" w:unhideWhenUsed="0"/>
-    <w:lsdException w:name="Light Grid Accent 1" w:semiHidden="0" w:uiPriority="62" w:unhideWhenUsed="0"/>
-    <w:lsdException w:name="Medium Shading 1 Accent 1" w:semiHidden="0" w:uiPriority="63" w:unhideWhenUsed="0"/>
-    <w:lsdException w:name="Medium Shading 2 Accent 1" w:semiHidden="0" w:uiPriority="64" w:unhideWhenUsed="0"/>
-    <w:lsdException w:name="Medium List 1 Accent 1" w:semiHidden="0" w:uiPriority="65" w:unhideWhenUsed="0"/>
+    <w:lsdException w:name="No Spacing" w:uiPriority="1" w:semiHidden="0" w:unhideWhenUsed="0" w:qFormat="1"/>
+    <w:lsdException w:name="Light Shading" w:uiPriority="60" w:semiHidden="0" w:unhideWhenUsed="0"/>
+    <w:lsdException w:name="Light List" w:uiPriority="61" w:semiHidden="0" w:unhideWhenUsed="0"/>
+    <w:lsdException w:name="Light Grid" w:uiPriority="62" w:semiHidden="0" w:unhideWhenUsed="0"/>
+    <w:lsdException w:name="Medium Shading 1" w:uiPriority="63" w:semiHidden="0" w:unhideWhenUsed="0"/>
+    <w:lsdException w:name="Medium Shading 2" w:uiPriority="64" w:semiHidden="0" w:unhideWhenUsed="0"/>
+    <w:lsdException w:name="Medium List 1" w:uiPriority="65" w:semiHidden="0" w:unhideWhenUsed="0"/>
+    <w:lsdException w:name="Medium List 2" w:uiPriority="66" w:semiHidden="0" w:unhideWhenUsed="0"/>
+    <w:lsdException w:name="Medium Grid 1" w:uiPriority="67" w:semiHidden="0" w:unhideWhenUsed="0"/>
+    <w:lsdException w:name="Medium Grid 2" w:uiPriority="68" w:semiHidden="0" w:unhideWhenUsed="0"/>
+    <w:lsdException w:name="Medium Grid 3" w:uiPriority="69" w:semiHidden="0" w:unhideWhenUsed="0"/>
+    <w:lsdException w:name="Dark List" w:uiPriority="70" w:semiHidden="0" w:unhideWhenUsed="0"/>
+    <w:lsdException w:name="Colorful Shading" w:uiPriority="71" w:semiHidden="0" w:unhideWhenUsed="0"/>
+    <w:lsdException w:name="Colorful List" w:uiPriority="72" w:semiHidden="0" w:unhideWhenUsed="0"/>
+    <w:lsdException w:name="Colorful Grid" w:uiPriority="73" w:semiHidden="0" w:unhideWhenUsed="0"/>
+    <w:lsdException w:name="Light Shading Accent 1" w:uiPriority="60" w:semiHidden="0" w:unhideWhenUsed="0"/>
+    <w:lsdException w:name="Light List Accent 1" w:uiPriority="61" w:semiHidden="0" w:unhideWhenUsed="0"/>
+    <w:lsdException w:name="Light Grid Accent 1" w:uiPriority="62" w:semiHidden="0" w:unhideWhenUsed="0"/>
+    <w:lsdException w:name="Medium Shading 1 Accent 1" w:uiPriority="63" w:semiHidden="0" w:unhideWhenUsed="0"/>
+    <w:lsdException w:name="Medium Shading 2 Accent 1" w:uiPriority="64" w:semiHidden="0" w:unhideWhenUsed="0"/>
+    <w:lsdException w:name="Medium List 1 Accent 1" w:uiPriority="65" w:semiHidden="0" w:unhideWhenUsed="0"/>
     <w:lsdException w:name="Revision" w:unhideWhenUsed="0"/>
-    <w:lsdException w:name="List Paragraph" w:semiHidden="0" w:uiPriority="34" w:unhideWhenUsed="0" w:qFormat="1"/>
-    <w:lsdException w:name="Quote" w:semiHidden="0" w:uiPriority="29" w:unhideWhenUsed="0" w:qFormat="1"/>
-    <w:lsdException w:name="Intense Quote" w:semiHidden="0" w:uiPriority="30" w:unhideWhenUsed="0" w:qFormat="1"/>
-    <w:lsdException w:name="Medium List 2 Accent 1" w:semiHidden="0" w:uiPriority="66" w:unhideWhenUsed="0"/>
-    <w:lsdException w:name="Medium Grid 1 Accent 1" w:semiHidden="0" w:uiPriority="67" w:unhideWhenUsed="0"/>
-    <w:lsdException w:name="Medium Grid 2 Accent 1" w:semiHidden="0" w:uiPriority="68" w:unhideWhenUsed="0"/>
-    <w:lsdException w:name="Medium Grid 3 Accent 1" w:semiHidden="0" w:uiPriority="69" w:unhideWhenUsed="0"/>
-    <w:lsdException w:name="Dark List Accent 1" w:semiHidden="0" w:uiPriority="70" w:unhideWhenUsed="0"/>
-    <w:lsdException w:name="Colorful Shading Accent 1" w:semiHidden="0" w:uiPriority="71" w:unhideWhenUsed="0"/>
-    <w:lsdException w:name="Colorful List Accent 1" w:semiHidden="0" w:uiPriority="72" w:unhideWhenUsed="0"/>
-    <w:lsdException w:name="Colorful Grid Accent 1" w:semiHidden="0" w:uiPriority="73" w:unhideWhenUsed="0"/>
-    <w:lsdException w:name="Light Shading Accent 2" w:semiHidden="0" w:uiPriority="60" w:unhideWhenUsed="0"/>
-    <w:lsdException w:name="Light List Accent 2" w:semiHidden="0" w:uiPriority="61" w:unhideWhenUsed="0"/>
-    <w:lsdException w:name="Light Grid Accent 2" w:semiHidden="0" w:uiPriority="62" w:unhideWhenUsed="0"/>
-    <w:lsdException w:name="Medium Shading 1 Accent 2" w:semiHidden="0" w:uiPriority="63" w:unhideWhenUsed="0"/>
-    <w:lsdException w:name="Medium Shading 2 Accent 2" w:semiHidden="0" w:uiPriority="64" w:unhideWhenUsed="0"/>
-    <w:lsdException w:name="Medium List 1 Accent 2" w:semiHidden="0" w:uiPriority="65" w:unhideWhenUsed="0"/>
-    <w:lsdException w:name="Medium List 2 Accent 2" w:semiHidden="0" w:uiPriority="66" w:unhideWhenUsed="0"/>
-    <w:lsdException w:name="Medium Grid 1 Accent 2" w:semiHidden="0" w:uiPriority="67" w:unhideWhenUsed="0"/>
-    <w:lsdException w:name="Medium Grid 2 Accent 2" w:semiHidden="0" w:uiPriority="68" w:unhideWhenUsed="0"/>
-    <w:lsdException w:name="Medium Grid 3 Accent 2" w:semiHidden="0" w:uiPriority="69" w:unhideWhenUsed="0"/>
-    <w:lsdException w:name="Dark List Accent 2" w:semiHidden="0" w:uiPriority="70" w:unhideWhenUsed="0"/>
-    <w:lsdException w:name="Colorful Shading Accent 2" w:semiHidden="0" w:uiPriority="71" w:unhideWhenUsed="0"/>
-    <w:lsdException w:name="Colorful List Accent 2" w:semiHidden="0" w:uiPriority="72" w:unhideWhenUsed="0"/>
-    <w:lsdException w:name="Colorful Grid Accent 2" w:semiHidden="0" w:uiPriority="73" w:unhideWhenUsed="0"/>
-    <w:lsdException w:name="Light Shading Accent 3" w:semiHidden="0" w:uiPriority="60" w:unhideWhenUsed="0"/>
-    <w:lsdException w:name="Light List Accent 3" w:semiHidden="0" w:uiPriority="61" w:unhideWhenUsed="0"/>
-    <w:lsdException w:name="Light Grid Accent 3" w:semiHidden="0" w:uiPriority="62" w:unhideWhenUsed="0"/>
-    <w:lsdException w:name="Medium Shading 1 Accent 3" w:semiHidden="0" w:uiPriority="63" w:unhideWhenUsed="0"/>
-    <w:lsdException w:name="Medium Shading 2 Accent 3" w:semiHidden="0" w:uiPriority="64" w:unhideWhenUsed="0"/>
-    <w:lsdException w:name="Medium List 1 Accent 3" w:semiHidden="0" w:uiPriority="65" w:unhideWhenUsed="0"/>
-    <w:lsdException w:name="Medium List 2 Accent 3" w:semiHidden="0" w:uiPriority="66" w:unhideWhenUsed="0"/>
-    <w:lsdException w:name="Medium Grid 1 Accent 3" w:semiHidden="0" w:uiPriority="67" w:unhideWhenUsed="0"/>
-    <w:lsdException w:name="Medium Grid 2 Accent 3" w:semiHidden="0" w:uiPriority="68" w:unhideWhenUsed="0"/>
-    <w:lsdException w:name="Medium Grid 3 Accent 3" w:semiHidden="0" w:uiPriority="69" w:unhideWhenUsed="0"/>
-    <w:lsdException w:name="Dark List Accent 3" w:semiHidden="0" w:uiPriority="70" w:unhideWhenUsed="0"/>
-    <w:lsdException w:name="Colorful Shading Accent 3" w:semiHidden="0" w:uiPriority="71" w:unhideWhenUsed="0"/>
-    <w:lsdException w:name="Colorful List Accent 3" w:semiHidden="0" w:uiPriority="72" w:unhideWhenUsed="0"/>
-    <w:lsdException w:name="Colorful Grid Accent 3" w:semiHidden="0" w:uiPriority="73" w:unhideWhenUsed="0"/>
-    <w:lsdException w:name="Light Shading Accent 4" w:semiHidden="0" w:uiPriority="60" w:unhideWhenUsed="0"/>
-    <w:lsdException w:name="Light List Accent 4" w:semiHidden="0" w:uiPriority="61" w:unhideWhenUsed="0"/>
-    <w:lsdException w:name="Light Grid Accent 4" w:semiHidden="0" w:uiPriority="62" w:unhideWhenUsed="0"/>
-    <w:lsdException w:name="Medium Shading 1 Accent 4" w:semiHidden="0" w:uiPriority="63" w:unhideWhenUsed="0"/>
-    <w:lsdException w:name="Medium Shading 2 Accent 4" w:semiHidden="0" w:uiPriority="64" w:unhideWhenUsed="0"/>
-    <w:lsdException w:name="Medium List 1 Accent 4" w:semiHidden="0" w:uiPriority="65" w:unhideWhenUsed="0"/>
-    <w:lsdException w:name="Medium List 2 Accent 4" w:semiHidden="0" w:uiPriority="66" w:unhideWhenUsed="0"/>
-    <w:lsdException w:name="Medium Grid 1 Accent 4" w:semiHidden="0" w:uiPriority="67" w:unhideWhenUsed="0"/>
-    <w:lsdException w:name="Medium Grid 2 Accent 4" w:semiHidden="0" w:uiPriority="68" w:unhideWhenUsed="0"/>
-    <w:lsdException w:name="Medium Grid 3 Accent 4" w:semiHidden="0" w:uiPriority="69" w:unhideWhenUsed="0"/>
-    <w:lsdException w:name="Dark List Accent 4" w:semiHidden="0" w:uiPriority="70" w:unhideWhenUsed="0"/>
-    <w:lsdException w:name="Colorful Shading Accent 4" w:semiHidden="0" w:uiPriority="71" w:unhideWhenUsed="0"/>
-    <w:lsdException w:name="Colorful List Accent 4" w:semiHidden="0" w:uiPriority="72" w:unhideWhenUsed="0"/>
-    <w:lsdException w:name="Colorful Grid Accent 4" w:semiHidden="0" w:uiPriority="73" w:unhideWhenUsed="0"/>
-    <w:lsdException w:name="Light Shading Accent 5" w:semiHidden="0" w:uiPriority="60" w:unhideWhenUsed="0"/>
-    <w:lsdException w:name="Light List Accent 5" w:semiHidden="0" w:uiPriority="61" w:unhideWhenUsed="0"/>
-    <w:lsdException w:name="Light Grid Accent 5" w:semiHidden="0" w:uiPriority="62" w:unhideWhenUsed="0"/>
-    <w:lsdException w:name="Medium Shading 1 Accent 5" w:semiHidden="0" w:uiPriority="63" w:unhideWhenUsed="0"/>
-    <w:lsdException w:name="Medium Shading 2 Accent 5" w:semiHidden="0" w:uiPriority="64" w:unhideWhenUsed="0"/>
-    <w:lsdException w:name="Medium List 1 Accent 5" w:semiHidden="0" w:uiPriority="65" w:unhideWhenUsed="0"/>
-    <w:lsdException w:name="Medium List 2 Accent 5" w:semiHidden="0" w:uiPriority="66" w:unhideWhenUsed="0"/>
-    <w:lsdException w:name="Medium Grid 1 Accent 5" w:semiHidden="0" w:uiPriority="67" w:unhideWhenUsed="0"/>
-    <w:lsdException w:name="Medium Grid 2 Accent 5" w:semiHidden="0" w:uiPriority="68" w:unhideWhenUsed="0"/>
-    <w:lsdException w:name="Medium Grid 3 Accent 5" w:semiHidden="0" w:uiPriority="69" w:unhideWhenUsed="0"/>
-    <w:lsdException w:name="Dark List Accent 5" w:semiHidden="0" w:uiPriority="70" w:unhideWhenUsed="0"/>
-    <w:lsdException w:name="Colorful Shading Accent 5" w:semiHidden="0" w:uiPriority="71" w:unhideWhenUsed="0"/>
-    <w:lsdException w:name="Colorful List Accent 5" w:semiHidden="0" w:uiPriority="72" w:unhideWhenUsed="0"/>
-    <w:lsdException w:name="Colorful Grid Accent 5" w:semiHidden="0" w:uiPriority="73" w:unhideWhenUsed="0"/>
-    <w:lsdException w:name="Light Shading Accent 6" w:semiHidden="0" w:uiPriority="60" w:unhideWhenUsed="0"/>
-    <w:lsdException w:name="Light List Accent 6" w:semiHidden="0" w:uiPriority="61" w:unhideWhenUsed="0"/>
-    <w:lsdException w:name="Light Grid Accent 6" w:semiHidden="0" w:uiPriority="62" w:unhideWhenUsed="0"/>
-    <w:lsdException w:name="Medium Shading 1 Accent 6" w:semiHidden="0" w:uiPriority="63" w:unhideWhenUsed="0"/>
-    <w:lsdException w:name="Medium Shading 2 Accent 6" w:semiHidden="0" w:uiPriority="64" w:unhideWhenUsed="0"/>
-    <w:lsdException w:name="Medium List 1 Accent 6" w:semiHidden="0" w:uiPriority="65" w:unhideWhenUsed="0"/>
-    <w:lsdException w:name="Medium List 2 Accent 6" w:semiHidden="0" w:uiPriority="66" w:unhideWhenUsed="0"/>
-    <w:lsdException w:name="Medium Grid 1 Accent 6" w:semiHidden="0" w:uiPriority="67" w:unhideWhenUsed="0"/>
-    <w:lsdException w:name="Medium Grid 2 Accent 6" w:semiHidden="0" w:uiPriority="68" w:unhideWhenUsed="0"/>
-    <w:lsdException w:name="Medium Grid 3 Accent 6" w:semiHidden="0" w:uiPriority="69" w:unhideWhenUsed="0"/>
-    <w:lsdException w:name="Dark List Accent 6" w:semiHidden="0" w:uiPriority="70" w:unhideWhenUsed="0"/>
-    <w:lsdException w:name="Colorful Shading Accent 6" w:semiHidden="0" w:uiPriority="71" w:unhideWhenUsed="0"/>
-    <w:lsdException w:name="Colorful List Accent 6" w:semiHidden="0" w:uiPriority="72" w:unhideWhenUsed="0"/>
-    <w:lsdException w:name="Colorful Grid Accent 6" w:semiHidden="0" w:uiPriority="73" w:unhideWhenUsed="0"/>
-    <w:lsdException w:name="Subtle Emphasis" w:semiHidden="0" w:uiPriority="19" w:unhideWhenUsed="0" w:qFormat="1"/>
-    <w:lsdException w:name="Intense Emphasis" w:semiHidden="0" w:uiPriority="21" w:unhideWhenUsed="0" w:qFormat="1"/>
-    <w:lsdException w:name="Subtle Reference" w:semiHidden="0" w:uiPriority="31" w:unhideWhenUsed="0" w:qFormat="1"/>
-    <w:lsdException w:name="Intense Reference" w:semiHidden="0" w:uiPriority="32" w:unhideWhenUsed="0" w:qFormat="1"/>
-    <w:lsdException w:name="Book Title" w:semiHidden="0" w:uiPriority="33" w:unhideWhenUsed="0" w:qFormat="1"/>
+    <w:lsdException w:name="List Paragraph" w:uiPriority="34" w:semiHidden="0" w:unhideWhenUsed="0" w:qFormat="1"/>
+    <w:lsdException w:name="Quote" w:uiPriority="29" w:semiHidden="0" w:unhideWhenUsed="0" w:qFormat="1"/>
+    <w:lsdException w:name="Intense Quote" w:uiPriority="30" w:semiHidden="0" w:unhideWhenUsed="0" w:qFormat="1"/>
+    <w:lsdException w:name="Medium List 2 Accent 1" w:uiPriority="66" w:semiHidden="0" w:unhideWhenUsed="0"/>
+    <w:lsdException w:name="Medium Grid 1 Accent 1" w:uiPriority="67" w:semiHidden="0" w:unhideWhenUsed="0"/>
+    <w:lsdException w:name="Medium Grid 2 Accent 1" w:uiPriority="68" w:semiHidden="0" w:unhideWhenUsed="0"/>
+    <w:lsdException w:name="Medium Grid 3 Accent 1" w:uiPriority="69" w:semiHidden="0" w:unhideWhenUsed="0"/>
+    <w:lsdException w:name="Dark List Accent 1" w:uiPriority="70" w:semiHidden="0" w:unhideWhenUsed="0"/>
+    <w:lsdException w:name="Colorful Shading Accent 1" w:uiPriority="71" w:semiHidden="0" w:unhideWhenUsed="0"/>
+    <w:lsdException w:name="Colorful List Accent 1" w:uiPriority="72" w:semiHidden="0" w:unhideWhenUsed="0"/>
+    <w:lsdException w:name="Colorful Grid Accent 1" w:uiPriority="73" w:semiHidden="0" w:unhideWhenUsed="0"/>
+    <w:lsdException w:name="Light Shading Accent 2" w:uiPriority="60" w:semiHidden="0" w:unhideWhenUsed="0"/>
+    <w:lsdException w:name="Light List Accent 2" w:uiPriority="61" w:semiHidden="0" w:unhideWhenUsed="0"/>
+    <w:lsdException w:name="Light Grid Accent 2" w:uiPriority="62" w:semiHidden="0" w:unhideWhenUsed="0"/>
+    <w:lsdException w:name="Medium Shading 1 Accent 2" w:uiPriority="63" w:semiHidden="0" w:unhideWhenUsed="0"/>
+    <w:lsdException w:name="Medium Shading 2 Accent 2" w:uiPriority="64" w:semiHidden="0" w:unhideWhenUsed="0"/>
+    <w:lsdException w:name="Medium List 1 Accent 2" w:uiPriority="65" w:semiHidden="0" w:unhideWhenUsed="0"/>
+    <w:lsdException w:name="Medium List 2 Accent 2" w:uiPriority="66" w:semiHidden="0" w:unhideWhenUsed="0"/>
+    <w:lsdException w:name="Medium Grid 1 Accent 2" w:uiPriority="67" w:semiHidden="0" w:unhideWhenUsed="0"/>
+    <w:lsdException w:name="Medium Grid 2 Accent 2" w:uiPriority="68" w:semiHidden="0" w:unhideWhenUsed="0"/>
+    <w:lsdException w:name="Medium Grid 3 Accent 2" w:uiPriority="69" w:semiHidden="0" w:unhideWhenUsed="0"/>
+    <w:lsdException w:name="Dark List Accent 2" w:uiPriority="70" w:semiHidden="0" w:unhideWhenUsed="0"/>
+    <w:lsdException w:name="Colorful Shading Accent 2" w:uiPriority="71" w:semiHidden="0" w:unhideWhenUsed="0"/>
+    <w:lsdException w:name="Colorful List Accent 2" w:uiPriority="72" w:semiHidden="0" w:unhideWhenUsed="0"/>
+    <w:lsdException w:name="Colorful Grid Accent 2" w:uiPriority="73" w:semiHidden="0" w:unhideWhenUsed="0"/>
+    <w:lsdException w:name="Light Shading Accent 3" w:uiPriority="60" w:semiHidden="0" w:unhideWhenUsed="0"/>
+    <w:lsdException w:name="Light List Accent 3" w:uiPriority="61" w:semiHidden="0" w:unhideWhenUsed="0"/>
+    <w:lsdException w:name="Light Grid Accent 3" w:uiPriority="62" w:semiHidden="0" w:unhideWhenUsed="0"/>
+    <w:lsdException w:name="Medium Shading 1 Accent 3" w:uiPriority="63" w:semiHidden="0" w:unhideWhenUsed="0"/>
+    <w:lsdException w:name="Medium Shading 2 Accent 3" w:uiPriority="64" w:semiHidden="0" w:unhideWhenUsed="0"/>
+    <w:lsdException w:name="Medium List 1 Accent 3" w:uiPriority="65" w:semiHidden="0" w:unhideWhenUsed="0"/>
+    <w:lsdException w:name="Medium List 2 Accent 3" w:uiPriority="66" w:semiHidden="0" w:unhideWhenUsed="0"/>
+    <w:lsdException w:name="Medium Grid 1 Accent 3" w:uiPriority="67" w:semiHidden="0" w:unhideWhenUsed="0"/>
+    <w:lsdException w:name="Medium Grid 2 Accent 3" w:uiPriority="68" w:semiHidden="0" w:unhideWhenUsed="0"/>
+    <w:lsdException w:name="Medium Grid 3 Accent 3" w:uiPriority="69" w:semiHidden="0" w:unhideWhenUsed="0"/>
+    <w:lsdException w:name="Dark List Accent 3" w:uiPriority="70" w:semiHidden="0" w:unhideWhenUsed="0"/>
+    <w:lsdException w:name="Colorful Shading Accent 3" w:uiPriority="71" w:semiHidden="0" w:unhideWhenUsed="0"/>
+    <w:lsdException w:name="Colorful List Accent 3" w:uiPriority="72" w:semiHidden="0" w:unhideWhenUsed="0"/>
+    <w:lsdException w:name="Colorful Grid Accent 3" w:uiPriority="73" w:semiHidden="0" w:unhideWhenUsed="0"/>
+    <w:lsdException w:name="Light Shading Accent 4" w:uiPriority="60" w:semiHidden="0" w:unhideWhenUsed="0"/>
+    <w:lsdException w:name="Light List Accent 4" w:uiPriority="61" w:semiHidden="0" w:unhideWhenUsed="0"/>
+    <w:lsdException w:name="Light Grid Accent 4" w:uiPriority="62" w:semiHidden="0" w:unhideWhenUsed="0"/>
+    <w:lsdException w:name="Medium Shading 1 Accent 4" w:uiPriority="63" w:semiHidden="0" w:unhideWhenUsed="0"/>
+    <w:lsdException w:name="Medium Shading 2 Accent 4" w:uiPriority="64" w:semiHidden="0" w:unhideWhenUsed="0"/>
+    <w:lsdException w:name="Medium List 1 Accent 4" w:uiPriority="65" w:semiHidden="0" w:unhideWhenUsed="0"/>
+    <w:lsdException w:name="Medium List 2 Accent 4" w:uiPriority="66" w:semiHidden="0" w:unhideWhenUsed="0"/>
+    <w:lsdException w:name="Medium Grid 1 Accent 4" w:uiPriority="67" w:semiHidden="0" w:unhideWhenUsed="0"/>
+    <w:lsdException w:name="Medium Grid 2 Accent 4" w:uiPriority="68" w:semiHidden="0" w:unhideWhenUsed="0"/>
+    <w:lsdException w:name="Medium Grid 3 Accent 4" w:uiPriority="69" w:semiHidden="0" w:unhideWhenUsed="0"/>
+    <w:lsdException w:name="Dark List Accent 4" w:uiPriority="70" w:semiHidden="0" w:unhideWhenUsed="0"/>
+    <w:lsdException w:name="Colorful Shading Accent 4" w:uiPriority="71" w:semiHidden="0" w:unhideWhenUsed="0"/>
+    <w:lsdException w:name="Colorful List Accent 4" w:uiPriority="72" w:semiHidden="0" w:unhideWhenUsed="0"/>
+    <w:lsdException w:name="Colorful Grid Accent 4" w:uiPriority="73" w:semiHidden="0" w:unhideWhenUsed="0"/>
+    <w:lsdException w:name="Light Shading Accent 5" w:uiPriority="60" w:semiHidden="0" w:unhideWhenUsed="0"/>
+    <w:lsdException w:name="Light List Accent 5" w:uiPriority="61" w:semiHidden="0" w:unhideWhenUsed="0"/>
+    <w:lsdException w:name="Light Grid Accent 5" w:uiPriority="62" w:semiHidden="0" w:unhideWhenUsed="0"/>
+    <w:lsdException w:name="Medium Shading 1 Accent 5" w:uiPriority="63" w:semiHidden="0" w:unhideWhenUsed="0"/>
+    <w:lsdException w:name="Medium Shading 2 Accent 5" w:uiPriority="64" w:semiHidden="0" w:unhideWhenUsed="0"/>
+    <w:lsdException w:name="Medium List 1 Accent 5" w:uiPriority="65" w:semiHidden="0" w:unhideWhenUsed="0"/>
+    <w:lsdException w:name="Medium List 2 Accent 5" w:uiPriority="66" w:semiHidden="0" w:unhideWhenUsed="0"/>
+    <w:lsdException w:name="Medium Grid 1 Accent 5" w:uiPriority="67" w:semiHidden="0" w:unhideWhenUsed="0"/>
+    <w:lsdException w:name="Medium Grid 2 Accent 5" w:uiPriority="68" w:semiHidden="0" w:unhideWhenUsed="0"/>
+    <w:lsdException w:name="Medium Grid 3 Accent 5" w:uiPriority="69" w:semiHidden="0" w:unhideWhenUsed="0"/>
+    <w:lsdException w:name="Dark List Accent 5" w:uiPriority="70" w:semiHidden="0" w:unhideWhenUsed="0"/>
+    <w:lsdException w:name="Colorful Shading Accent 5" w:uiPriority="71" w:semiHidden="0" w:unhideWhenUsed="0"/>
+    <w:lsdException w:name="Colorful List Accent 5" w:uiPriority="72" w:semiHidden="0" w:unhideWhenUsed="0"/>
+    <w:lsdException w:name="Colorful Grid Accent 5" w:uiPriority="73" w:semiHidden="0" w:unhideWhenUsed="0"/>
+    <w:lsdException w:name="Light Shading Accent 6" w:uiPriority="60" w:semiHidden="0" w:unhideWhenUsed="0"/>
+    <w:lsdException w:name="Light List Accent 6" w:uiPriority="61" w:semiHidden="0" w:unhideWhenUsed="0"/>
+    <w:lsdException w:name="Light Grid Accent 6" w:uiPriority="62" w:semiHidden="0" w:unhideWhenUsed="0"/>
+    <w:lsdException w:name="Medium Shading 1 Accent 6" w:uiPriority="63" w:semiHidden="0" w:unhideWhenUsed="0"/>
+    <w:lsdException w:name="Medium Shading 2 Accent 6" w:uiPriority="64" w:semiHidden="0" w:unhideWhenUsed="0"/>
+    <w:lsdException w:name="Medium List 1 Accent 6" w:uiPriority="65" w:semiHidden="0" w:unhideWhenUsed="0"/>
+    <w:lsdException w:name="Medium List 2 Accent 6" w:uiPriority="66" w:semiHidden="0" w:unhideWhenUsed="0"/>
+    <w:lsdException w:name="Medium Grid 1 Accent 6" w:uiPriority="67" w:semiHidden="0" w:unhideWhenUsed="0"/>
+    <w:lsdException w:name="Medium Grid 2 Accent 6" w:uiPriority="68" w:semiHidden="0" w:unhideWhenUsed="0"/>
+    <w:lsdException w:name="Medium Grid 3 Accent 6" w:uiPriority="69" w:semiHidden="0" w:unhideWhenUsed="0"/>
+    <w:lsdException w:name="Dark List Accent 6" w:uiPriority="70" w:semiHidden="0" w:unhideWhenUsed="0"/>
+    <w:lsdException w:name="Colorful Shading Accent 6" w:uiPriority="71" w:semiHidden="0" w:unhideWhenUsed="0"/>
+    <w:lsdException w:name="Colorful List Accent 6" w:uiPriority="72" w:semiHidden="0" w:unhideWhenUsed="0"/>
+    <w:lsdException w:name="Colorful Grid Accent 6" w:uiPriority="73" w:semiHidden="0" w:unhideWhenUsed="0"/>
+    <w:lsdException w:name="Subtle Emphasis" w:uiPriority="19" w:semiHidden="0" w:unhideWhenUsed="0" w:qFormat="1"/>
+    <w:lsdException w:name="Intense Emphasis" w:uiPriority="21" w:semiHidden="0" w:unhideWhenUsed="0" w:qFormat="1"/>
+    <w:lsdException w:name="Subtle Reference" w:uiPriority="31" w:semiHidden="0" w:unhideWhenUsed="0" w:qFormat="1"/>
+    <w:lsdException w:name="Intense Reference" w:uiPriority="32" w:semiHidden="0" w:unhideWhenUsed="0" w:qFormat="1"/>
+    <w:lsdException w:name="Book Title" w:uiPriority="33" w:semiHidden="0" w:unhideWhenUsed="0" w:qFormat="1"/>
     <w:lsdException w:name="Bibliography" w:uiPriority="37"/>
     <w:lsdException w:name="TOC Heading" w:uiPriority="39" w:qFormat="1"/>
   </w:latentStyles>
-  <w:style w:type="paragraph" w:default="1" w:styleId="Normal">
+  <w:style w:type="paragraph" w:styleId="Normal" w:default="1">
     <w:name w:val="Normal"/>
     <w:qFormat/>
   </w:style>
-  <w:style w:type="character" w:default="1" w:styleId="DefaultParagraphFont">
+  <w:style w:type="character" w:styleId="DefaultParagraphFont" w:default="1">
     <w:name w:val="Default Paragraph Font"/>
     <w:uiPriority w:val="1"/>
     <w:unhideWhenUsed/>
   </w:style>
-  <w:style w:type="table" w:default="1" w:styleId="TableNormal">
+  <w:style w:type="table" w:styleId="TableNormal" w:default="1">
     <w:name w:val="Normal Table"/>
     <w:uiPriority w:val="99"/>
     <w:semiHidden/>
@@ -1386,7 +1459,7 @@
       </w:tblCellMar>
     </w:tblPr>
   </w:style>
-  <w:style w:type="numbering" w:default="1" w:styleId="NoList">
+  <w:style w:type="numbering" w:styleId="NoList" w:default="1">
     <w:name w:val="No List"/>
     <w:uiPriority w:val="99"/>
     <w:semiHidden/>
@@ -1407,7 +1480,7 @@
       <w:spacing w:after="0" w:line="240" w:lineRule="auto"/>
     </w:pPr>
   </w:style>
-  <w:style w:type="character" w:customStyle="1" w:styleId="HeaderChar">
+  <w:style w:type="character" w:styleId="HeaderChar" w:customStyle="1">
     <w:name w:val="Header Char"/>
     <w:basedOn w:val="DefaultParagraphFont"/>
     <w:link w:val="Header"/>
@@ -1429,12 +1502,38 @@
       <w:spacing w:after="0" w:line="240" w:lineRule="auto"/>
     </w:pPr>
   </w:style>
-  <w:style w:type="character" w:customStyle="1" w:styleId="FooterChar">
+  <w:style w:type="character" w:styleId="FooterChar" w:customStyle="1">
     <w:name w:val="Footer Char"/>
     <w:basedOn w:val="DefaultParagraphFont"/>
     <w:link w:val="Footer"/>
     <w:uiPriority w:val="99"/>
     <w:rsid w:val="007702FE"/>
+  </w:style>
+  <w:style xmlns:w="http://schemas.openxmlformats.org/wordprocessingml/2006/main" w:type="table" w:styleId="TableGrid">
+    <w:name xmlns:w="http://schemas.openxmlformats.org/wordprocessingml/2006/main" w:val="Table Grid"/>
+    <w:basedOn xmlns:w="http://schemas.openxmlformats.org/wordprocessingml/2006/main" w:val="TableNormal"/>
+    <w:uiPriority xmlns:w="http://schemas.openxmlformats.org/wordprocessingml/2006/main" w:val="59"/>
+    <w:rsid xmlns:w="http://schemas.openxmlformats.org/wordprocessingml/2006/main" w:val="00FB4123"/>
+    <w:pPr xmlns:w="http://schemas.openxmlformats.org/wordprocessingml/2006/main">
+      <w:spacing w:after="0" w:line="240" w:lineRule="auto"/>
+    </w:pPr>
+    <w:tblPr xmlns:w="http://schemas.openxmlformats.org/wordprocessingml/2006/main">
+      <w:tblInd w:w="0" w:type="dxa"/>
+      <w:tblBorders>
+        <w:top w:val="single" w:color="000000" w:themeColor="text1" w:sz="4" w:space="0"/>
+        <w:left w:val="single" w:color="000000" w:themeColor="text1" w:sz="4" w:space="0"/>
+        <w:bottom w:val="single" w:color="000000" w:themeColor="text1" w:sz="4" w:space="0"/>
+        <w:right w:val="single" w:color="000000" w:themeColor="text1" w:sz="4" w:space="0"/>
+        <w:insideH w:val="single" w:color="000000" w:themeColor="text1" w:sz="4" w:space="0"/>
+        <w:insideV w:val="single" w:color="000000" w:themeColor="text1" w:sz="4" w:space="0"/>
+      </w:tblBorders>
+      <w:tblCellMar>
+        <w:top w:w="0" w:type="dxa"/>
+        <w:left w:w="108" w:type="dxa"/>
+        <w:bottom w:w="0" w:type="dxa"/>
+        <w:right w:w="108" w:type="dxa"/>
+      </w:tblCellMar>
+    </w:tblPr>
   </w:style>
 </w:styles>
 </file>
